--- a/IDZ_1.docx
+++ b/IDZ_1.docx
@@ -1,6 +1,6 @@
 
 <file path=word/document.xml><?xml version="1.0" encoding="utf-8"?>
-<w:document xmlns:wpc="http://schemas.microsoft.com/office/word/2010/wordprocessingCanvas" xmlns:cx="http://schemas.microsoft.com/office/drawing/2014/chartex" xmlns:cx1="http://schemas.microsoft.com/office/drawing/2015/9/8/chartex" xmlns:cx2="http://schemas.microsoft.com/office/drawing/2015/10/21/chartex" xmlns:cx3="http://schemas.microsoft.com/office/drawing/2016/5/9/chartex" xmlns:cx4="http://schemas.microsoft.com/office/drawing/2016/5/10/chartex" xmlns:cx5="http://schemas.microsoft.com/office/drawing/2016/5/11/chartex" xmlns:cx6="http://schemas.microsoft.com/office/drawing/2016/5/12/chartex" xmlns:cx7="http://schemas.microsoft.com/office/drawing/2016/5/13/chartex" xmlns:cx8="http://schemas.microsoft.com/office/drawing/2016/5/14/chartex" xmlns:mc="http://schemas.openxmlformats.org/markup-compatibility/2006" xmlns:aink="http://schemas.microsoft.com/office/drawing/2016/ink" xmlns:am3d="http://schemas.microsoft.com/office/drawing/2017/model3d" xmlns:o="urn:schemas-microsoft-com:office:office" xmlns:oel="http://schemas.microsoft.com/office/2019/extlst" xmlns:r="http://schemas.openxmlformats.org/officeDocument/2006/relationships" xmlns:m="http://schemas.openxmlformats.org/officeDocument/2006/math" xmlns:v="urn:schemas-microsoft-com:vml" xmlns:wp14="http://schemas.microsoft.com/office/word/2010/wordprocessingDrawing" xmlns:wp="http://schemas.openxmlformats.org/drawingml/2006/wordprocessingDrawing" xmlns:w10="urn:schemas-microsoft-com:office:word" xmlns:w="http://schemas.openxmlformats.org/wordprocessingml/2006/main" xmlns:w14="http://schemas.microsoft.com/office/word/2010/wordml" xmlns:w15="http://schemas.microsoft.com/office/word/2012/wordml" xmlns:w16cex="http://schemas.microsoft.com/office/word/2018/wordml/cex" xmlns:w16cid="http://schemas.microsoft.com/office/word/2016/wordml/cid" xmlns:w16="http://schemas.microsoft.com/office/word/2018/wordml" xmlns:w16du="http://schemas.microsoft.com/office/word/2023/wordml/word16du" xmlns:w16sdtdh="http://schemas.microsoft.com/office/word/2020/wordml/sdtdatahash" xmlns:w16se="http://schemas.microsoft.com/office/word/2015/wordml/symex" xmlns:wpg="http://schemas.microsoft.com/office/word/2010/wordprocessingGroup" xmlns:wpi="http://schemas.microsoft.com/office/word/2010/wordprocessingInk" xmlns:wne="http://schemas.microsoft.com/office/word/2006/wordml" xmlns:wps="http://schemas.microsoft.com/office/word/2010/wordprocessingShape" mc:Ignorable="w14 w15 w16se w16cid w16 w16cex w16sdtdh w16du wp14">
+<w:document xmlns:wpc="http://schemas.microsoft.com/office/word/2010/wordprocessingCanvas" xmlns:cx="http://schemas.microsoft.com/office/drawing/2014/chartex" xmlns:cx1="http://schemas.microsoft.com/office/drawing/2015/9/8/chartex" xmlns:cx2="http://schemas.microsoft.com/office/drawing/2015/10/21/chartex" xmlns:cx3="http://schemas.microsoft.com/office/drawing/2016/5/9/chartex" xmlns:cx4="http://schemas.microsoft.com/office/drawing/2016/5/10/chartex" xmlns:cx5="http://schemas.microsoft.com/office/drawing/2016/5/11/chartex" xmlns:cx6="http://schemas.microsoft.com/office/drawing/2016/5/12/chartex" xmlns:cx7="http://schemas.microsoft.com/office/drawing/2016/5/13/chartex" xmlns:cx8="http://schemas.microsoft.com/office/drawing/2016/5/14/chartex" xmlns:mc="http://schemas.openxmlformats.org/markup-compatibility/2006" xmlns:aink="http://schemas.microsoft.com/office/drawing/2016/ink" xmlns:am3d="http://schemas.microsoft.com/office/drawing/2017/model3d" xmlns:o="urn:schemas-microsoft-com:office:office" xmlns:oel="http://schemas.microsoft.com/office/2019/extlst" xmlns:r="http://schemas.openxmlformats.org/officeDocument/2006/relationships" xmlns:m="http://schemas.openxmlformats.org/officeDocument/2006/math" xmlns:v="urn:schemas-microsoft-com:vml" xmlns:wp14="http://schemas.microsoft.com/office/word/2010/wordprocessingDrawing" xmlns:wp="http://schemas.openxmlformats.org/drawingml/2006/wordprocessingDrawing" xmlns:w10="urn:schemas-microsoft-com:office:word" xmlns:w="http://schemas.openxmlformats.org/wordprocessingml/2006/main" xmlns:w14="http://schemas.microsoft.com/office/word/2010/wordml" xmlns:w15="http://schemas.microsoft.com/office/word/2012/wordml" xmlns:w16cex="http://schemas.microsoft.com/office/word/2018/wordml/cex" xmlns:w16cid="http://schemas.microsoft.com/office/word/2016/wordml/cid" xmlns:w16="http://schemas.microsoft.com/office/word/2018/wordml" xmlns:w16sdtdh="http://schemas.microsoft.com/office/word/2020/wordml/sdtdatahash" xmlns:w16se="http://schemas.microsoft.com/office/word/2015/wordml/symex" xmlns:wpg="http://schemas.microsoft.com/office/word/2010/wordprocessingGroup" xmlns:wpi="http://schemas.microsoft.com/office/word/2010/wordprocessingInk" xmlns:wne="http://schemas.microsoft.com/office/word/2006/wordml" xmlns:wps="http://schemas.microsoft.com/office/word/2010/wordprocessingShape" mc:Ignorable="w14 w15 w16se w16cid w16 w16cex w16sdtdh wp14">
   <w:body>
     <w:p>
       <w:pPr>
@@ -437,7 +437,7 @@
           <w:sz w:val="28"/>
           <w:szCs w:val="28"/>
         </w:rPr>
-        <w:t>(ка) г</w:t>
+        <w:t xml:space="preserve"> г</w:t>
       </w:r>
       <w:r>
         <w:rPr>
@@ -476,7 +476,114 @@
           <w:sz w:val="28"/>
           <w:szCs w:val="28"/>
         </w:rPr>
-        <w:t>Харлашкина А.В.</w:t>
+        <w:t>Мангушев И.Н</w:t>
+      </w:r>
+      <w:r>
+        <w:rPr>
+          <w:rFonts w:ascii="Times New Roman" w:hAnsi="Times New Roman" w:cs="Times New Roman"/>
+          <w:i/>
+          <w:sz w:val="28"/>
+          <w:szCs w:val="28"/>
+        </w:rPr>
+        <w:t>.</w:t>
+      </w:r>
+    </w:p>
+    <w:p>
+      <w:pPr>
+        <w:spacing w:after="120"/>
+        <w:jc w:val="right"/>
+        <w:rPr>
+          <w:rFonts w:ascii="Times New Roman" w:hAnsi="Times New Roman" w:cs="Times New Roman"/>
+          <w:i/>
+          <w:sz w:val="28"/>
+          <w:szCs w:val="28"/>
+        </w:rPr>
+      </w:pPr>
+      <w:proofErr w:type="spellStart"/>
+      <w:r>
+        <w:rPr>
+          <w:rFonts w:ascii="Times New Roman" w:hAnsi="Times New Roman" w:cs="Times New Roman"/>
+          <w:i/>
+          <w:sz w:val="28"/>
+          <w:szCs w:val="28"/>
+        </w:rPr>
+        <w:t>Мкрт</w:t>
+      </w:r>
+      <w:r>
+        <w:rPr>
+          <w:rFonts w:ascii="Times New Roman" w:hAnsi="Times New Roman" w:cs="Times New Roman"/>
+          <w:i/>
+          <w:sz w:val="28"/>
+          <w:szCs w:val="28"/>
+        </w:rPr>
+        <w:t>ы</w:t>
+      </w:r>
+      <w:r>
+        <w:rPr>
+          <w:rFonts w:ascii="Times New Roman" w:hAnsi="Times New Roman" w:cs="Times New Roman"/>
+          <w:i/>
+          <w:sz w:val="28"/>
+          <w:szCs w:val="28"/>
+        </w:rPr>
+        <w:t>ч</w:t>
+      </w:r>
+      <w:r>
+        <w:rPr>
+          <w:rFonts w:ascii="Times New Roman" w:hAnsi="Times New Roman" w:cs="Times New Roman"/>
+          <w:i/>
+          <w:sz w:val="28"/>
+          <w:szCs w:val="28"/>
+        </w:rPr>
+        <w:t>я</w:t>
+      </w:r>
+      <w:r>
+        <w:rPr>
+          <w:rFonts w:ascii="Times New Roman" w:hAnsi="Times New Roman" w:cs="Times New Roman"/>
+          <w:i/>
+          <w:sz w:val="28"/>
+          <w:szCs w:val="28"/>
+        </w:rPr>
+        <w:t>н</w:t>
+      </w:r>
+      <w:proofErr w:type="spellEnd"/>
+      <w:r>
+        <w:rPr>
+          <w:rFonts w:ascii="Times New Roman" w:hAnsi="Times New Roman" w:cs="Times New Roman"/>
+          <w:i/>
+          <w:sz w:val="28"/>
+          <w:szCs w:val="28"/>
+        </w:rPr>
+        <w:t xml:space="preserve"> Р.А.</w:t>
+      </w:r>
+    </w:p>
+    <w:p>
+      <w:pPr>
+        <w:spacing w:after="120"/>
+        <w:jc w:val="right"/>
+        <w:rPr>
+          <w:rFonts w:ascii="Times New Roman" w:hAnsi="Times New Roman" w:cs="Times New Roman"/>
+          <w:i/>
+          <w:sz w:val="28"/>
+          <w:szCs w:val="28"/>
+        </w:rPr>
+      </w:pPr>
+      <w:r>
+        <w:rPr>
+          <w:rFonts w:ascii="Times New Roman" w:hAnsi="Times New Roman" w:cs="Times New Roman"/>
+          <w:i/>
+          <w:sz w:val="28"/>
+          <w:szCs w:val="28"/>
+        </w:rPr>
+        <w:t>Новосельцев И.</w:t>
+      </w:r>
+      <w:r>
+        <w:rPr>
+          <w:rFonts w:ascii="Times New Roman" w:hAnsi="Times New Roman" w:cs="Times New Roman"/>
+          <w:i/>
+          <w:sz w:val="28"/>
+          <w:szCs w:val="28"/>
+        </w:rPr>
+        <w:t>В.</w:t>
       </w:r>
       <w:r>
         <w:rPr>
@@ -643,7 +750,6 @@
           <w:sz w:val="28"/>
           <w:szCs w:val="28"/>
         </w:rPr>
-        <w:lastRenderedPageBreak/>
         <w:t>Описание</w:t>
       </w:r>
       <w:r>
@@ -1241,7 +1347,10 @@
         <w:t xml:space="preserve"> данных, измеренных с помощью установки, на языке программирования </w:t>
       </w:r>
       <w:r>
-        <w:t>MATLAB</w:t>
+        <w:rPr>
+          <w:lang w:val="en-US"/>
+        </w:rPr>
+        <w:t>Python</w:t>
       </w:r>
       <w:r>
         <w:t xml:space="preserve"> была написана программа с графическим интерфейсом.</w:t>
@@ -1306,44 +1415,21 @@
         <w:t>он с файлами (первое для загрузки напряжений, второе для загрузки токов)</w:t>
       </w:r>
       <w:r>
-        <w:t xml:space="preserve"> (Рисун</w:t>
-      </w:r>
-      <w:r>
-        <w:t>ки</w:t>
-      </w:r>
-      <w:r>
-        <w:t xml:space="preserve"> </w:t>
-      </w:r>
-      <w:proofErr w:type="gramStart"/>
-      <w:r>
-        <w:t>3</w:t>
-      </w:r>
-      <w:r>
-        <w:t>-4</w:t>
-      </w:r>
-      <w:proofErr w:type="gramEnd"/>
-      <w:r>
-        <w:t>), а вторая – за визуализацию графика, который был выбран в выпадающем</w:t>
+        <w:t>, а вторая – за визуализацию графика, который был выбран в выпадающем</w:t>
       </w:r>
       <w:r>
         <w:t xml:space="preserve"> выше</w:t>
       </w:r>
       <w:r>
-        <w:t xml:space="preserve"> списке (Рисунок </w:t>
-      </w:r>
-      <w:r>
-        <w:t>5</w:t>
-      </w:r>
-      <w:r>
-        <w:t xml:space="preserve">). </w:t>
-      </w:r>
-    </w:p>
-    <w:p>
-      <w:pPr>
-        <w:pStyle w:val="a5"/>
-      </w:pPr>
-      <w:r>
-        <w:t>После выбора файлов время продолжительности эксперимента изменяется на соответствующее файлу значение (Рисунок 6).</w:t>
+        <w:t xml:space="preserve"> списке </w:t>
+      </w:r>
+    </w:p>
+    <w:p>
+      <w:pPr>
+        <w:pStyle w:val="a5"/>
+      </w:pPr>
+      <w:r>
+        <w:t xml:space="preserve">После выбора файлов время продолжительности эксперимента изменяется на соответствующее файлу значение </w:t>
       </w:r>
     </w:p>
     <w:p>
@@ -1368,12 +1454,13 @@
       <w:r>
         <w:rPr>
           <w:noProof/>
+          <w14:ligatures w14:val="none"/>
         </w:rPr>
         <w:drawing>
-          <wp:inline distT="0" distB="0" distL="0" distR="0" wp14:anchorId="54C99950" wp14:editId="14A79877">
-            <wp:extent cx="4365367" cy="3228178"/>
-            <wp:effectExtent l="0" t="0" r="0" b="0"/>
-            <wp:docPr id="1059506303" name="Рисунок 1" descr="Изображение выглядит как текст, снимок экрана, дисплей, программное обеспечение&#10;&#10;Автоматически созданное описание"/>
+          <wp:inline distT="0" distB="0" distL="0" distR="0" wp14:anchorId="46E4EFBD" wp14:editId="77B44214">
+            <wp:extent cx="5940425" cy="3776345"/>
+            <wp:effectExtent l="0" t="0" r="3175" b="0"/>
+            <wp:docPr id="941880522" name="Рисунок 1" descr="Изображение выглядит как текст, программное обеспечение, Мультимедийное программное обеспечение, Графическое программное обеспечение&#10;&#10;Автоматически созданное описание"/>
             <wp:cNvGraphicFramePr>
               <a:graphicFrameLocks xmlns:a="http://schemas.openxmlformats.org/drawingml/2006/main" noChangeAspect="1"/>
             </wp:cNvGraphicFramePr>
@@ -1381,11 +1468,17 @@
               <a:graphicData uri="http://schemas.openxmlformats.org/drawingml/2006/picture">
                 <pic:pic xmlns:pic="http://schemas.openxmlformats.org/drawingml/2006/picture">
                   <pic:nvPicPr>
-                    <pic:cNvPr id="1059506303" name="Рисунок 1" descr="Изображение выглядит как текст, снимок экрана, дисплей, программное обеспечение&#10;&#10;Автоматически созданное описание"/>
+                    <pic:cNvPr id="941880522" name="Рисунок 1" descr="Изображение выглядит как текст, программное обеспечение, Мультимедийное программное обеспечение, Графическое программное обеспечение&#10;&#10;Автоматически созданное описание"/>
                     <pic:cNvPicPr/>
                   </pic:nvPicPr>
                   <pic:blipFill>
-                    <a:blip r:embed="rId8"/>
+                    <a:blip r:embed="rId8" cstate="print">
+                      <a:extLst>
+                        <a:ext uri="{28A0092B-C50C-407E-A947-70E740481C1C}">
+                          <a14:useLocalDpi xmlns:a14="http://schemas.microsoft.com/office/drawing/2010/main" val="0"/>
+                        </a:ext>
+                      </a:extLst>
+                    </a:blip>
                     <a:stretch>
                       <a:fillRect/>
                     </a:stretch>
@@ -1393,7 +1486,7 @@
                   <pic:spPr>
                     <a:xfrm>
                       <a:off x="0" y="0"/>
-                      <a:ext cx="4379365" cy="3238530"/>
+                      <a:ext cx="5940425" cy="3776345"/>
                     </a:xfrm>
                     <a:prstGeom prst="rect">
                       <a:avLst/>
@@ -1422,23 +1515,16 @@
         <w:ind w:firstLine="0"/>
         <w:jc w:val="center"/>
       </w:pPr>
-    </w:p>
-    <w:p>
-      <w:pPr>
-        <w:pStyle w:val="a5"/>
-        <w:ind w:firstLine="0"/>
-        <w:jc w:val="center"/>
-      </w:pPr>
       <w:r>
         <w:rPr>
           <w:noProof/>
         </w:rPr>
         <w:lastRenderedPageBreak/>
         <w:drawing>
-          <wp:inline distT="0" distB="0" distL="0" distR="0" wp14:anchorId="7982F86A" wp14:editId="313CAFA6">
-            <wp:extent cx="5446395" cy="4113761"/>
-            <wp:effectExtent l="0" t="0" r="1905" b="1270"/>
-            <wp:docPr id="1068857850" name="Рисунок 1" descr="Изображение выглядит как текст, снимок экрана, программное обеспечение, дисплей&#10;&#10;Автоматически созданное описание"/>
+          <wp:inline distT="0" distB="0" distL="0" distR="0" wp14:anchorId="6AE97320" wp14:editId="77CC67BA">
+            <wp:extent cx="5940425" cy="3736975"/>
+            <wp:effectExtent l="0" t="0" r="3175" b="0"/>
+            <wp:docPr id="1017992889" name="Рисунок 2" descr="Изображение выглядит как программное обеспечение, Мультимедийное программное обеспечение, текст, Значок на компьютере&#10;&#10;Автоматически созданное описание"/>
             <wp:cNvGraphicFramePr>
               <a:graphicFrameLocks xmlns:a="http://schemas.openxmlformats.org/drawingml/2006/main" noChangeAspect="1"/>
             </wp:cNvGraphicFramePr>
@@ -1446,11 +1532,17 @@
               <a:graphicData uri="http://schemas.openxmlformats.org/drawingml/2006/picture">
                 <pic:pic xmlns:pic="http://schemas.openxmlformats.org/drawingml/2006/picture">
                   <pic:nvPicPr>
-                    <pic:cNvPr id="1068857850" name="Рисунок 1" descr="Изображение выглядит как текст, снимок экрана, программное обеспечение, дисплей&#10;&#10;Автоматически созданное описание"/>
+                    <pic:cNvPr id="1017992889" name="Рисунок 2" descr="Изображение выглядит как программное обеспечение, Мультимедийное программное обеспечение, текст, Значок на компьютере&#10;&#10;Автоматически созданное описание"/>
                     <pic:cNvPicPr/>
                   </pic:nvPicPr>
                   <pic:blipFill>
-                    <a:blip r:embed="rId9"/>
+                    <a:blip r:embed="rId9" cstate="print">
+                      <a:extLst>
+                        <a:ext uri="{28A0092B-C50C-407E-A947-70E740481C1C}">
+                          <a14:useLocalDpi xmlns:a14="http://schemas.microsoft.com/office/drawing/2010/main" val="0"/>
+                        </a:ext>
+                      </a:extLst>
+                    </a:blip>
                     <a:stretch>
                       <a:fillRect/>
                     </a:stretch>
@@ -1458,7 +1550,7 @@
                   <pic:spPr>
                     <a:xfrm>
                       <a:off x="0" y="0"/>
-                      <a:ext cx="5459087" cy="4123348"/>
+                      <a:ext cx="5940425" cy="3736975"/>
                     </a:xfrm>
                     <a:prstGeom prst="rect">
                       <a:avLst/>
@@ -1477,6 +1569,13 @@
         <w:ind w:firstLine="0"/>
         <w:jc w:val="center"/>
       </w:pPr>
+    </w:p>
+    <w:p>
+      <w:pPr>
+        <w:pStyle w:val="a5"/>
+        <w:ind w:firstLine="0"/>
+        <w:jc w:val="center"/>
+      </w:pPr>
       <w:r>
         <w:t>Рисунок 3 – Выбор файл</w:t>
       </w:r>
@@ -1490,219 +1589,9 @@
     <w:p>
       <w:pPr>
         <w:pStyle w:val="a5"/>
-        <w:ind w:firstLine="0"/>
-        <w:jc w:val="center"/>
-      </w:pPr>
-    </w:p>
-    <w:p>
-      <w:pPr>
-        <w:pStyle w:val="a5"/>
-        <w:ind w:firstLine="0"/>
-        <w:jc w:val="center"/>
-      </w:pPr>
-      <w:r>
-        <w:rPr>
-          <w:noProof/>
-        </w:rPr>
-        <w:drawing>
-          <wp:inline distT="0" distB="0" distL="0" distR="0" wp14:anchorId="6F54CBD5" wp14:editId="7FCE6C06">
-            <wp:extent cx="5473190" cy="4133999"/>
-            <wp:effectExtent l="0" t="0" r="0" b="0"/>
-            <wp:docPr id="1092987856" name="Рисунок 1" descr="Изображение выглядит как текст, снимок экрана, программное обеспечение, дисплей&#10;&#10;Автоматически созданное описание"/>
-            <wp:cNvGraphicFramePr>
-              <a:graphicFrameLocks xmlns:a="http://schemas.openxmlformats.org/drawingml/2006/main" noChangeAspect="1"/>
-            </wp:cNvGraphicFramePr>
-            <a:graphic xmlns:a="http://schemas.openxmlformats.org/drawingml/2006/main">
-              <a:graphicData uri="http://schemas.openxmlformats.org/drawingml/2006/picture">
-                <pic:pic xmlns:pic="http://schemas.openxmlformats.org/drawingml/2006/picture">
-                  <pic:nvPicPr>
-                    <pic:cNvPr id="1092987856" name="Рисунок 1" descr="Изображение выглядит как текст, снимок экрана, программное обеспечение, дисплей&#10;&#10;Автоматически созданное описание"/>
-                    <pic:cNvPicPr/>
-                  </pic:nvPicPr>
-                  <pic:blipFill>
-                    <a:blip r:embed="rId10"/>
-                    <a:stretch>
-                      <a:fillRect/>
-                    </a:stretch>
-                  </pic:blipFill>
-                  <pic:spPr>
-                    <a:xfrm>
-                      <a:off x="0" y="0"/>
-                      <a:ext cx="5488674" cy="4145694"/>
-                    </a:xfrm>
-                    <a:prstGeom prst="rect">
-                      <a:avLst/>
-                    </a:prstGeom>
-                  </pic:spPr>
-                </pic:pic>
-              </a:graphicData>
-            </a:graphic>
-          </wp:inline>
-        </w:drawing>
-      </w:r>
-    </w:p>
-    <w:p>
-      <w:pPr>
-        <w:pStyle w:val="a5"/>
-        <w:ind w:firstLine="0"/>
-        <w:jc w:val="center"/>
-      </w:pPr>
-      <w:r>
-        <w:t>Рисунок 4 – Выбор файла с током</w:t>
-      </w:r>
-    </w:p>
-    <w:p>
-      <w:pPr>
-        <w:pStyle w:val="a5"/>
-        <w:ind w:firstLine="0"/>
-        <w:jc w:val="center"/>
-      </w:pPr>
-      <w:r>
-        <w:rPr>
-          <w:noProof/>
-        </w:rPr>
-        <w:lastRenderedPageBreak/>
-        <w:drawing>
-          <wp:inline distT="0" distB="0" distL="0" distR="0" wp14:anchorId="360D8D6C" wp14:editId="53A2B8BC">
-            <wp:extent cx="5940425" cy="3531870"/>
-            <wp:effectExtent l="0" t="0" r="3175" b="0"/>
-            <wp:docPr id="1694626812" name="Рисунок 1" descr="Изображение выглядит как текст, снимок экрана, программное обеспечение, дисплей&#10;&#10;Автоматически созданное описание"/>
-            <wp:cNvGraphicFramePr>
-              <a:graphicFrameLocks xmlns:a="http://schemas.openxmlformats.org/drawingml/2006/main" noChangeAspect="1"/>
-            </wp:cNvGraphicFramePr>
-            <a:graphic xmlns:a="http://schemas.openxmlformats.org/drawingml/2006/main">
-              <a:graphicData uri="http://schemas.openxmlformats.org/drawingml/2006/picture">
-                <pic:pic xmlns:pic="http://schemas.openxmlformats.org/drawingml/2006/picture">
-                  <pic:nvPicPr>
-                    <pic:cNvPr id="1694626812" name="Рисунок 1" descr="Изображение выглядит как текст, снимок экрана, программное обеспечение, дисплей&#10;&#10;Автоматически созданное описание"/>
-                    <pic:cNvPicPr/>
-                  </pic:nvPicPr>
-                  <pic:blipFill>
-                    <a:blip r:embed="rId11"/>
-                    <a:stretch>
-                      <a:fillRect/>
-                    </a:stretch>
-                  </pic:blipFill>
-                  <pic:spPr>
-                    <a:xfrm>
-                      <a:off x="0" y="0"/>
-                      <a:ext cx="5940425" cy="3531870"/>
-                    </a:xfrm>
-                    <a:prstGeom prst="rect">
-                      <a:avLst/>
-                    </a:prstGeom>
-                  </pic:spPr>
-                </pic:pic>
-              </a:graphicData>
-            </a:graphic>
-          </wp:inline>
-        </w:drawing>
-      </w:r>
-    </w:p>
-    <w:p>
-      <w:pPr>
-        <w:pStyle w:val="a5"/>
-        <w:ind w:firstLine="0"/>
-        <w:jc w:val="center"/>
-      </w:pPr>
-      <w:r>
-        <w:t>Рисунок 5 – Выпадающий список с вариантами графиков</w:t>
-      </w:r>
-    </w:p>
-    <w:p>
-      <w:pPr>
-        <w:pStyle w:val="a5"/>
-        <w:ind w:firstLine="0"/>
-        <w:rPr>
-          <w:noProof/>
-        </w:rPr>
-      </w:pPr>
-    </w:p>
-    <w:p>
-      <w:pPr>
-        <w:pStyle w:val="a5"/>
-        <w:ind w:firstLine="0"/>
-        <w:jc w:val="center"/>
-      </w:pPr>
-      <w:r>
-        <w:rPr>
-          <w:noProof/>
-        </w:rPr>
-        <w:drawing>
-          <wp:inline distT="0" distB="0" distL="0" distR="0" wp14:anchorId="5872135E" wp14:editId="104577FD">
-            <wp:extent cx="5940425" cy="2844800"/>
-            <wp:effectExtent l="0" t="0" r="3175" b="0"/>
-            <wp:docPr id="1520645449" name="Рисунок 1" descr="Изображение выглядит как текст, снимок экрана, дисплей, программное обеспечение&#10;&#10;Автоматически созданное описание"/>
-            <wp:cNvGraphicFramePr>
-              <a:graphicFrameLocks xmlns:a="http://schemas.openxmlformats.org/drawingml/2006/main" noChangeAspect="1"/>
-            </wp:cNvGraphicFramePr>
-            <a:graphic xmlns:a="http://schemas.openxmlformats.org/drawingml/2006/main">
-              <a:graphicData uri="http://schemas.openxmlformats.org/drawingml/2006/picture">
-                <pic:pic xmlns:pic="http://schemas.openxmlformats.org/drawingml/2006/picture">
-                  <pic:nvPicPr>
-                    <pic:cNvPr id="1520645449" name="Рисунок 1" descr="Изображение выглядит как текст, снимок экрана, дисплей, программное обеспечение&#10;&#10;Автоматически созданное описание"/>
-                    <pic:cNvPicPr/>
-                  </pic:nvPicPr>
-                  <pic:blipFill rotWithShape="1">
-                    <a:blip r:embed="rId12"/>
-                    <a:srcRect b="35242"/>
-                    <a:stretch/>
-                  </pic:blipFill>
-                  <pic:spPr bwMode="auto">
-                    <a:xfrm>
-                      <a:off x="0" y="0"/>
-                      <a:ext cx="5940425" cy="2844800"/>
-                    </a:xfrm>
-                    <a:prstGeom prst="rect">
-                      <a:avLst/>
-                    </a:prstGeom>
-                    <a:ln>
-                      <a:noFill/>
-                    </a:ln>
-                    <a:extLst>
-                      <a:ext uri="{53640926-AAD7-44D8-BBD7-CCE9431645EC}">
-                        <a14:shadowObscured xmlns:a14="http://schemas.microsoft.com/office/drawing/2010/main"/>
-                      </a:ext>
-                    </a:extLst>
-                  </pic:spPr>
-                </pic:pic>
-              </a:graphicData>
-            </a:graphic>
-          </wp:inline>
-        </w:drawing>
-      </w:r>
-    </w:p>
-    <w:p>
-      <w:pPr>
-        <w:pStyle w:val="a5"/>
-        <w:ind w:firstLine="0"/>
-        <w:jc w:val="center"/>
-      </w:pPr>
-      <w:r>
-        <w:t>Рисунок 6 – Расчет продолжительности эксперимента</w:t>
-      </w:r>
-    </w:p>
-    <w:p>
-      <w:pPr>
-        <w:pStyle w:val="a5"/>
-        <w:ind w:firstLine="0"/>
-        <w:jc w:val="center"/>
-      </w:pPr>
-    </w:p>
-    <w:p>
-      <w:pPr>
-        <w:pStyle w:val="a5"/>
       </w:pPr>
       <w:r>
         <w:t>Таким образом, данный интерфейс соответствует техническому заданию и содержит интуитивно-понятные компоненты.</w:t>
-      </w:r>
-    </w:p>
-    <w:p>
-      <w:pPr>
-        <w:pStyle w:val="a5"/>
-      </w:pPr>
-      <w:r>
-        <w:t>Построение графиков рассмотрим в следующем разделе.</w:t>
       </w:r>
     </w:p>
     <w:p>
@@ -1960,7 +1849,7 @@
                     <pic:cNvPicPr/>
                   </pic:nvPicPr>
                   <pic:blipFill rotWithShape="1">
-                    <a:blip r:embed="rId13"/>
+                    <a:blip r:embed="rId10"/>
                     <a:srcRect t="5974"/>
                     <a:stretch/>
                   </pic:blipFill>
@@ -2194,7 +2083,7 @@
                     <pic:cNvPicPr/>
                   </pic:nvPicPr>
                   <pic:blipFill>
-                    <a:blip r:embed="rId14"/>
+                    <a:blip r:embed="rId11"/>
                     <a:stretch>
                       <a:fillRect/>
                     </a:stretch>
@@ -2316,7 +2205,7 @@
                     <pic:cNvPicPr/>
                   </pic:nvPicPr>
                   <pic:blipFill>
-                    <a:blip r:embed="rId15"/>
+                    <a:blip r:embed="rId12"/>
                     <a:stretch>
                       <a:fillRect/>
                     </a:stretch>
@@ -2408,7 +2297,7 @@
                     <pic:cNvPicPr/>
                   </pic:nvPicPr>
                   <pic:blipFill>
-                    <a:blip r:embed="rId16"/>
+                    <a:blip r:embed="rId13"/>
                     <a:stretch>
                       <a:fillRect/>
                     </a:stretch>
@@ -2479,7 +2368,7 @@
                     <pic:cNvPicPr/>
                   </pic:nvPicPr>
                   <pic:blipFill rotWithShape="1">
-                    <a:blip r:embed="rId17"/>
+                    <a:blip r:embed="rId14"/>
                     <a:srcRect t="2384"/>
                     <a:stretch/>
                   </pic:blipFill>
@@ -2684,7 +2573,7 @@
                     <pic:cNvPicPr/>
                   </pic:nvPicPr>
                   <pic:blipFill>
-                    <a:blip r:embed="rId18"/>
+                    <a:blip r:embed="rId15"/>
                     <a:stretch>
                       <a:fillRect/>
                     </a:stretch>
@@ -2755,7 +2644,7 @@
                     <pic:cNvPicPr/>
                   </pic:nvPicPr>
                   <pic:blipFill rotWithShape="1">
-                    <a:blip r:embed="rId19"/>
+                    <a:blip r:embed="rId16"/>
                     <a:srcRect t="5387"/>
                     <a:stretch/>
                   </pic:blipFill>
@@ -2826,7 +2715,7 @@
                     <pic:cNvPicPr/>
                   </pic:nvPicPr>
                   <pic:blipFill rotWithShape="1">
-                    <a:blip r:embed="rId20"/>
+                    <a:blip r:embed="rId17"/>
                     <a:srcRect t="5762"/>
                     <a:stretch/>
                   </pic:blipFill>
@@ -2891,7 +2780,7 @@
                     <pic:cNvPicPr/>
                   </pic:nvPicPr>
                   <pic:blipFill>
-                    <a:blip r:embed="rId21"/>
+                    <a:blip r:embed="rId18"/>
                     <a:stretch>
                       <a:fillRect/>
                     </a:stretch>
@@ -2968,7 +2857,7 @@
                     <pic:cNvPicPr/>
                   </pic:nvPicPr>
                   <pic:blipFill>
-                    <a:blip r:embed="rId22"/>
+                    <a:blip r:embed="rId19"/>
                     <a:stretch>
                       <a:fillRect/>
                     </a:stretch>
@@ -3575,7 +3464,7 @@
       </w:pPr>
     </w:p>
     <w:sectPr>
-      <w:footerReference w:type="default" r:id="rId23"/>
+      <w:footerReference w:type="default" r:id="rId20"/>
       <w:pgSz w:w="11906" w:h="16838"/>
       <w:pgMar w:top="1134" w:right="850" w:bottom="1134" w:left="1701" w:header="708" w:footer="708" w:gutter="0"/>
       <w:cols w:space="708"/>
@@ -3587,7 +3476,7 @@
 </file>
 
 <file path=word/endnotes.xml><?xml version="1.0" encoding="utf-8"?>
-<w:endnotes xmlns:wpc="http://schemas.microsoft.com/office/word/2010/wordprocessingCanvas" xmlns:cx="http://schemas.microsoft.com/office/drawing/2014/chartex" xmlns:cx1="http://schemas.microsoft.com/office/drawing/2015/9/8/chartex" xmlns:cx2="http://schemas.microsoft.com/office/drawing/2015/10/21/chartex" xmlns:cx3="http://schemas.microsoft.com/office/drawing/2016/5/9/chartex" xmlns:cx4="http://schemas.microsoft.com/office/drawing/2016/5/10/chartex" xmlns:cx5="http://schemas.microsoft.com/office/drawing/2016/5/11/chartex" xmlns:cx6="http://schemas.microsoft.com/office/drawing/2016/5/12/chartex" xmlns:cx7="http://schemas.microsoft.com/office/drawing/2016/5/13/chartex" xmlns:cx8="http://schemas.microsoft.com/office/drawing/2016/5/14/chartex" xmlns:mc="http://schemas.openxmlformats.org/markup-compatibility/2006" xmlns:aink="http://schemas.microsoft.com/office/drawing/2016/ink" xmlns:am3d="http://schemas.microsoft.com/office/drawing/2017/model3d" xmlns:o="urn:schemas-microsoft-com:office:office" xmlns:oel="http://schemas.microsoft.com/office/2019/extlst" xmlns:r="http://schemas.openxmlformats.org/officeDocument/2006/relationships" xmlns:m="http://schemas.openxmlformats.org/officeDocument/2006/math" xmlns:v="urn:schemas-microsoft-com:vml" xmlns:wp14="http://schemas.microsoft.com/office/word/2010/wordprocessingDrawing" xmlns:wp="http://schemas.openxmlformats.org/drawingml/2006/wordprocessingDrawing" xmlns:w10="urn:schemas-microsoft-com:office:word" xmlns:w="http://schemas.openxmlformats.org/wordprocessingml/2006/main" xmlns:w14="http://schemas.microsoft.com/office/word/2010/wordml" xmlns:w15="http://schemas.microsoft.com/office/word/2012/wordml" xmlns:w16cex="http://schemas.microsoft.com/office/word/2018/wordml/cex" xmlns:w16cid="http://schemas.microsoft.com/office/word/2016/wordml/cid" xmlns:w16="http://schemas.microsoft.com/office/word/2018/wordml" xmlns:w16du="http://schemas.microsoft.com/office/word/2023/wordml/word16du" xmlns:w16sdtdh="http://schemas.microsoft.com/office/word/2020/wordml/sdtdatahash" xmlns:w16se="http://schemas.microsoft.com/office/word/2015/wordml/symex" xmlns:wpg="http://schemas.microsoft.com/office/word/2010/wordprocessingGroup" xmlns:wpi="http://schemas.microsoft.com/office/word/2010/wordprocessingInk" xmlns:wne="http://schemas.microsoft.com/office/word/2006/wordml" xmlns:wps="http://schemas.microsoft.com/office/word/2010/wordprocessingShape" mc:Ignorable="w14 w15 w16se w16cid w16 w16cex w16sdtdh w16du wp14">
+<w:endnotes xmlns:wpc="http://schemas.microsoft.com/office/word/2010/wordprocessingCanvas" xmlns:cx="http://schemas.microsoft.com/office/drawing/2014/chartex" xmlns:cx1="http://schemas.microsoft.com/office/drawing/2015/9/8/chartex" xmlns:cx2="http://schemas.microsoft.com/office/drawing/2015/10/21/chartex" xmlns:cx3="http://schemas.microsoft.com/office/drawing/2016/5/9/chartex" xmlns:cx4="http://schemas.microsoft.com/office/drawing/2016/5/10/chartex" xmlns:cx5="http://schemas.microsoft.com/office/drawing/2016/5/11/chartex" xmlns:cx6="http://schemas.microsoft.com/office/drawing/2016/5/12/chartex" xmlns:cx7="http://schemas.microsoft.com/office/drawing/2016/5/13/chartex" xmlns:cx8="http://schemas.microsoft.com/office/drawing/2016/5/14/chartex" xmlns:mc="http://schemas.openxmlformats.org/markup-compatibility/2006" xmlns:aink="http://schemas.microsoft.com/office/drawing/2016/ink" xmlns:am3d="http://schemas.microsoft.com/office/drawing/2017/model3d" xmlns:o="urn:schemas-microsoft-com:office:office" xmlns:oel="http://schemas.microsoft.com/office/2019/extlst" xmlns:r="http://schemas.openxmlformats.org/officeDocument/2006/relationships" xmlns:m="http://schemas.openxmlformats.org/officeDocument/2006/math" xmlns:v="urn:schemas-microsoft-com:vml" xmlns:wp14="http://schemas.microsoft.com/office/word/2010/wordprocessingDrawing" xmlns:wp="http://schemas.openxmlformats.org/drawingml/2006/wordprocessingDrawing" xmlns:w10="urn:schemas-microsoft-com:office:word" xmlns:w="http://schemas.openxmlformats.org/wordprocessingml/2006/main" xmlns:w14="http://schemas.microsoft.com/office/word/2010/wordml" xmlns:w15="http://schemas.microsoft.com/office/word/2012/wordml" xmlns:w16cex="http://schemas.microsoft.com/office/word/2018/wordml/cex" xmlns:w16cid="http://schemas.microsoft.com/office/word/2016/wordml/cid" xmlns:w16="http://schemas.microsoft.com/office/word/2018/wordml" xmlns:w16sdtdh="http://schemas.microsoft.com/office/word/2020/wordml/sdtdatahash" xmlns:w16se="http://schemas.microsoft.com/office/word/2015/wordml/symex" xmlns:wpg="http://schemas.microsoft.com/office/word/2010/wordprocessingGroup" xmlns:wpi="http://schemas.microsoft.com/office/word/2010/wordprocessingInk" xmlns:wne="http://schemas.microsoft.com/office/word/2006/wordml" xmlns:wps="http://schemas.microsoft.com/office/word/2010/wordprocessingShape" mc:Ignorable="w14 w15 w16se w16cid w16 w16cex w16sdtdh wp14">
   <w:endnote w:type="separator" w:id="-1">
     <w:p>
       <w:pPr>
@@ -3612,7 +3501,7 @@
 </file>
 
 <file path=word/footer1.xml><?xml version="1.0" encoding="utf-8"?>
-<w:ftr xmlns:wpc="http://schemas.microsoft.com/office/word/2010/wordprocessingCanvas" xmlns:cx="http://schemas.microsoft.com/office/drawing/2014/chartex" xmlns:cx1="http://schemas.microsoft.com/office/drawing/2015/9/8/chartex" xmlns:cx2="http://schemas.microsoft.com/office/drawing/2015/10/21/chartex" xmlns:cx3="http://schemas.microsoft.com/office/drawing/2016/5/9/chartex" xmlns:cx4="http://schemas.microsoft.com/office/drawing/2016/5/10/chartex" xmlns:cx5="http://schemas.microsoft.com/office/drawing/2016/5/11/chartex" xmlns:cx6="http://schemas.microsoft.com/office/drawing/2016/5/12/chartex" xmlns:cx7="http://schemas.microsoft.com/office/drawing/2016/5/13/chartex" xmlns:cx8="http://schemas.microsoft.com/office/drawing/2016/5/14/chartex" xmlns:mc="http://schemas.openxmlformats.org/markup-compatibility/2006" xmlns:aink="http://schemas.microsoft.com/office/drawing/2016/ink" xmlns:am3d="http://schemas.microsoft.com/office/drawing/2017/model3d" xmlns:o="urn:schemas-microsoft-com:office:office" xmlns:oel="http://schemas.microsoft.com/office/2019/extlst" xmlns:r="http://schemas.openxmlformats.org/officeDocument/2006/relationships" xmlns:m="http://schemas.openxmlformats.org/officeDocument/2006/math" xmlns:v="urn:schemas-microsoft-com:vml" xmlns:wp14="http://schemas.microsoft.com/office/word/2010/wordprocessingDrawing" xmlns:wp="http://schemas.openxmlformats.org/drawingml/2006/wordprocessingDrawing" xmlns:w10="urn:schemas-microsoft-com:office:word" xmlns:w="http://schemas.openxmlformats.org/wordprocessingml/2006/main" xmlns:w14="http://schemas.microsoft.com/office/word/2010/wordml" xmlns:w15="http://schemas.microsoft.com/office/word/2012/wordml" xmlns:w16cex="http://schemas.microsoft.com/office/word/2018/wordml/cex" xmlns:w16cid="http://schemas.microsoft.com/office/word/2016/wordml/cid" xmlns:w16="http://schemas.microsoft.com/office/word/2018/wordml" xmlns:w16du="http://schemas.microsoft.com/office/word/2023/wordml/word16du" xmlns:w16sdtdh="http://schemas.microsoft.com/office/word/2020/wordml/sdtdatahash" xmlns:w16se="http://schemas.microsoft.com/office/word/2015/wordml/symex" xmlns:wpg="http://schemas.microsoft.com/office/word/2010/wordprocessingGroup" xmlns:wpi="http://schemas.microsoft.com/office/word/2010/wordprocessingInk" xmlns:wne="http://schemas.microsoft.com/office/word/2006/wordml" xmlns:wps="http://schemas.microsoft.com/office/word/2010/wordprocessingShape" mc:Ignorable="w14 w15 w16se w16cid w16 w16cex w16sdtdh w16du wp14">
+<w:ftr xmlns:wpc="http://schemas.microsoft.com/office/word/2010/wordprocessingCanvas" xmlns:cx="http://schemas.microsoft.com/office/drawing/2014/chartex" xmlns:cx1="http://schemas.microsoft.com/office/drawing/2015/9/8/chartex" xmlns:cx2="http://schemas.microsoft.com/office/drawing/2015/10/21/chartex" xmlns:cx3="http://schemas.microsoft.com/office/drawing/2016/5/9/chartex" xmlns:cx4="http://schemas.microsoft.com/office/drawing/2016/5/10/chartex" xmlns:cx5="http://schemas.microsoft.com/office/drawing/2016/5/11/chartex" xmlns:cx6="http://schemas.microsoft.com/office/drawing/2016/5/12/chartex" xmlns:cx7="http://schemas.microsoft.com/office/drawing/2016/5/13/chartex" xmlns:cx8="http://schemas.microsoft.com/office/drawing/2016/5/14/chartex" xmlns:mc="http://schemas.openxmlformats.org/markup-compatibility/2006" xmlns:aink="http://schemas.microsoft.com/office/drawing/2016/ink" xmlns:am3d="http://schemas.microsoft.com/office/drawing/2017/model3d" xmlns:o="urn:schemas-microsoft-com:office:office" xmlns:oel="http://schemas.microsoft.com/office/2019/extlst" xmlns:r="http://schemas.openxmlformats.org/officeDocument/2006/relationships" xmlns:m="http://schemas.openxmlformats.org/officeDocument/2006/math" xmlns:v="urn:schemas-microsoft-com:vml" xmlns:wp14="http://schemas.microsoft.com/office/word/2010/wordprocessingDrawing" xmlns:wp="http://schemas.openxmlformats.org/drawingml/2006/wordprocessingDrawing" xmlns:w10="urn:schemas-microsoft-com:office:word" xmlns:w="http://schemas.openxmlformats.org/wordprocessingml/2006/main" xmlns:w14="http://schemas.microsoft.com/office/word/2010/wordml" xmlns:w15="http://schemas.microsoft.com/office/word/2012/wordml" xmlns:w16cex="http://schemas.microsoft.com/office/word/2018/wordml/cex" xmlns:w16cid="http://schemas.microsoft.com/office/word/2016/wordml/cid" xmlns:w16="http://schemas.microsoft.com/office/word/2018/wordml" xmlns:w16sdtdh="http://schemas.microsoft.com/office/word/2020/wordml/sdtdatahash" xmlns:w16se="http://schemas.microsoft.com/office/word/2015/wordml/symex" xmlns:wpg="http://schemas.microsoft.com/office/word/2010/wordprocessingGroup" xmlns:wpi="http://schemas.microsoft.com/office/word/2010/wordprocessingInk" xmlns:wne="http://schemas.microsoft.com/office/word/2006/wordml" xmlns:wps="http://schemas.microsoft.com/office/word/2010/wordprocessingShape" mc:Ignorable="w14 w15 w16se w16cid w16 w16cex w16sdtdh wp14">
   <w:sdt>
     <w:sdtPr>
       <w:id w:val="14588149"/>
@@ -3654,7 +3543,7 @@
 </file>
 
 <file path=word/footnotes.xml><?xml version="1.0" encoding="utf-8"?>
-<w:footnotes xmlns:wpc="http://schemas.microsoft.com/office/word/2010/wordprocessingCanvas" xmlns:cx="http://schemas.microsoft.com/office/drawing/2014/chartex" xmlns:cx1="http://schemas.microsoft.com/office/drawing/2015/9/8/chartex" xmlns:cx2="http://schemas.microsoft.com/office/drawing/2015/10/21/chartex" xmlns:cx3="http://schemas.microsoft.com/office/drawing/2016/5/9/chartex" xmlns:cx4="http://schemas.microsoft.com/office/drawing/2016/5/10/chartex" xmlns:cx5="http://schemas.microsoft.com/office/drawing/2016/5/11/chartex" xmlns:cx6="http://schemas.microsoft.com/office/drawing/2016/5/12/chartex" xmlns:cx7="http://schemas.microsoft.com/office/drawing/2016/5/13/chartex" xmlns:cx8="http://schemas.microsoft.com/office/drawing/2016/5/14/chartex" xmlns:mc="http://schemas.openxmlformats.org/markup-compatibility/2006" xmlns:aink="http://schemas.microsoft.com/office/drawing/2016/ink" xmlns:am3d="http://schemas.microsoft.com/office/drawing/2017/model3d" xmlns:o="urn:schemas-microsoft-com:office:office" xmlns:oel="http://schemas.microsoft.com/office/2019/extlst" xmlns:r="http://schemas.openxmlformats.org/officeDocument/2006/relationships" xmlns:m="http://schemas.openxmlformats.org/officeDocument/2006/math" xmlns:v="urn:schemas-microsoft-com:vml" xmlns:wp14="http://schemas.microsoft.com/office/word/2010/wordprocessingDrawing" xmlns:wp="http://schemas.openxmlformats.org/drawingml/2006/wordprocessingDrawing" xmlns:w10="urn:schemas-microsoft-com:office:word" xmlns:w="http://schemas.openxmlformats.org/wordprocessingml/2006/main" xmlns:w14="http://schemas.microsoft.com/office/word/2010/wordml" xmlns:w15="http://schemas.microsoft.com/office/word/2012/wordml" xmlns:w16cex="http://schemas.microsoft.com/office/word/2018/wordml/cex" xmlns:w16cid="http://schemas.microsoft.com/office/word/2016/wordml/cid" xmlns:w16="http://schemas.microsoft.com/office/word/2018/wordml" xmlns:w16du="http://schemas.microsoft.com/office/word/2023/wordml/word16du" xmlns:w16sdtdh="http://schemas.microsoft.com/office/word/2020/wordml/sdtdatahash" xmlns:w16se="http://schemas.microsoft.com/office/word/2015/wordml/symex" xmlns:wpg="http://schemas.microsoft.com/office/word/2010/wordprocessingGroup" xmlns:wpi="http://schemas.microsoft.com/office/word/2010/wordprocessingInk" xmlns:wne="http://schemas.microsoft.com/office/word/2006/wordml" xmlns:wps="http://schemas.microsoft.com/office/word/2010/wordprocessingShape" mc:Ignorable="w14 w15 w16se w16cid w16 w16cex w16sdtdh w16du wp14">
+<w:footnotes xmlns:wpc="http://schemas.microsoft.com/office/word/2010/wordprocessingCanvas" xmlns:cx="http://schemas.microsoft.com/office/drawing/2014/chartex" xmlns:cx1="http://schemas.microsoft.com/office/drawing/2015/9/8/chartex" xmlns:cx2="http://schemas.microsoft.com/office/drawing/2015/10/21/chartex" xmlns:cx3="http://schemas.microsoft.com/office/drawing/2016/5/9/chartex" xmlns:cx4="http://schemas.microsoft.com/office/drawing/2016/5/10/chartex" xmlns:cx5="http://schemas.microsoft.com/office/drawing/2016/5/11/chartex" xmlns:cx6="http://schemas.microsoft.com/office/drawing/2016/5/12/chartex" xmlns:cx7="http://schemas.microsoft.com/office/drawing/2016/5/13/chartex" xmlns:cx8="http://schemas.microsoft.com/office/drawing/2016/5/14/chartex" xmlns:mc="http://schemas.openxmlformats.org/markup-compatibility/2006" xmlns:aink="http://schemas.microsoft.com/office/drawing/2016/ink" xmlns:am3d="http://schemas.microsoft.com/office/drawing/2017/model3d" xmlns:o="urn:schemas-microsoft-com:office:office" xmlns:oel="http://schemas.microsoft.com/office/2019/extlst" xmlns:r="http://schemas.openxmlformats.org/officeDocument/2006/relationships" xmlns:m="http://schemas.openxmlformats.org/officeDocument/2006/math" xmlns:v="urn:schemas-microsoft-com:vml" xmlns:wp14="http://schemas.microsoft.com/office/word/2010/wordprocessingDrawing" xmlns:wp="http://schemas.openxmlformats.org/drawingml/2006/wordprocessingDrawing" xmlns:w10="urn:schemas-microsoft-com:office:word" xmlns:w="http://schemas.openxmlformats.org/wordprocessingml/2006/main" xmlns:w14="http://schemas.microsoft.com/office/word/2010/wordml" xmlns:w15="http://schemas.microsoft.com/office/word/2012/wordml" xmlns:w16cex="http://schemas.microsoft.com/office/word/2018/wordml/cex" xmlns:w16cid="http://schemas.microsoft.com/office/word/2016/wordml/cid" xmlns:w16="http://schemas.microsoft.com/office/word/2018/wordml" xmlns:w16sdtdh="http://schemas.microsoft.com/office/word/2020/wordml/sdtdatahash" xmlns:w16se="http://schemas.microsoft.com/office/word/2015/wordml/symex" xmlns:wpg="http://schemas.microsoft.com/office/word/2010/wordprocessingGroup" xmlns:wpi="http://schemas.microsoft.com/office/word/2010/wordprocessingInk" xmlns:wne="http://schemas.microsoft.com/office/word/2006/wordml" xmlns:wps="http://schemas.microsoft.com/office/word/2010/wordprocessingShape" mc:Ignorable="w14 w15 w16se w16cid w16 w16cex w16sdtdh wp14">
   <w:footnote w:type="separator" w:id="-1">
     <w:p>
       <w:pPr>
@@ -3679,7 +3568,7 @@
 </file>
 
 <file path=word/numbering.xml><?xml version="1.0" encoding="utf-8"?>
-<w:numbering xmlns:wpc="http://schemas.microsoft.com/office/word/2010/wordprocessingCanvas" xmlns:cx="http://schemas.microsoft.com/office/drawing/2014/chartex" xmlns:cx1="http://schemas.microsoft.com/office/drawing/2015/9/8/chartex" xmlns:cx2="http://schemas.microsoft.com/office/drawing/2015/10/21/chartex" xmlns:cx3="http://schemas.microsoft.com/office/drawing/2016/5/9/chartex" xmlns:cx4="http://schemas.microsoft.com/office/drawing/2016/5/10/chartex" xmlns:cx5="http://schemas.microsoft.com/office/drawing/2016/5/11/chartex" xmlns:cx6="http://schemas.microsoft.com/office/drawing/2016/5/12/chartex" xmlns:cx7="http://schemas.microsoft.com/office/drawing/2016/5/13/chartex" xmlns:cx8="http://schemas.microsoft.com/office/drawing/2016/5/14/chartex" xmlns:mc="http://schemas.openxmlformats.org/markup-compatibility/2006" xmlns:aink="http://schemas.microsoft.com/office/drawing/2016/ink" xmlns:am3d="http://schemas.microsoft.com/office/drawing/2017/model3d" xmlns:o="urn:schemas-microsoft-com:office:office" xmlns:oel="http://schemas.microsoft.com/office/2019/extlst" xmlns:r="http://schemas.openxmlformats.org/officeDocument/2006/relationships" xmlns:m="http://schemas.openxmlformats.org/officeDocument/2006/math" xmlns:v="urn:schemas-microsoft-com:vml" xmlns:wp14="http://schemas.microsoft.com/office/word/2010/wordprocessingDrawing" xmlns:wp="http://schemas.openxmlformats.org/drawingml/2006/wordprocessingDrawing" xmlns:w10="urn:schemas-microsoft-com:office:word" xmlns:w="http://schemas.openxmlformats.org/wordprocessingml/2006/main" xmlns:w14="http://schemas.microsoft.com/office/word/2010/wordml" xmlns:w15="http://schemas.microsoft.com/office/word/2012/wordml" xmlns:w16cex="http://schemas.microsoft.com/office/word/2018/wordml/cex" xmlns:w16cid="http://schemas.microsoft.com/office/word/2016/wordml/cid" xmlns:w16="http://schemas.microsoft.com/office/word/2018/wordml" xmlns:w16du="http://schemas.microsoft.com/office/word/2023/wordml/word16du" xmlns:w16sdtdh="http://schemas.microsoft.com/office/word/2020/wordml/sdtdatahash" xmlns:w16se="http://schemas.microsoft.com/office/word/2015/wordml/symex" xmlns:wpg="http://schemas.microsoft.com/office/word/2010/wordprocessingGroup" xmlns:wpi="http://schemas.microsoft.com/office/word/2010/wordprocessingInk" xmlns:wne="http://schemas.microsoft.com/office/word/2006/wordml" xmlns:wps="http://schemas.microsoft.com/office/word/2010/wordprocessingShape" mc:Ignorable="w14 w15 w16se w16cid w16 w16cex w16sdtdh w16du wp14">
+<w:numbering xmlns:wpc="http://schemas.microsoft.com/office/word/2010/wordprocessingCanvas" xmlns:cx="http://schemas.microsoft.com/office/drawing/2014/chartex" xmlns:cx1="http://schemas.microsoft.com/office/drawing/2015/9/8/chartex" xmlns:cx2="http://schemas.microsoft.com/office/drawing/2015/10/21/chartex" xmlns:cx3="http://schemas.microsoft.com/office/drawing/2016/5/9/chartex" xmlns:cx4="http://schemas.microsoft.com/office/drawing/2016/5/10/chartex" xmlns:cx5="http://schemas.microsoft.com/office/drawing/2016/5/11/chartex" xmlns:cx6="http://schemas.microsoft.com/office/drawing/2016/5/12/chartex" xmlns:cx7="http://schemas.microsoft.com/office/drawing/2016/5/13/chartex" xmlns:cx8="http://schemas.microsoft.com/office/drawing/2016/5/14/chartex" xmlns:mc="http://schemas.openxmlformats.org/markup-compatibility/2006" xmlns:aink="http://schemas.microsoft.com/office/drawing/2016/ink" xmlns:am3d="http://schemas.microsoft.com/office/drawing/2017/model3d" xmlns:o="urn:schemas-microsoft-com:office:office" xmlns:oel="http://schemas.microsoft.com/office/2019/extlst" xmlns:r="http://schemas.openxmlformats.org/officeDocument/2006/relationships" xmlns:m="http://schemas.openxmlformats.org/officeDocument/2006/math" xmlns:v="urn:schemas-microsoft-com:vml" xmlns:wp14="http://schemas.microsoft.com/office/word/2010/wordprocessingDrawing" xmlns:wp="http://schemas.openxmlformats.org/drawingml/2006/wordprocessingDrawing" xmlns:w10="urn:schemas-microsoft-com:office:word" xmlns:w="http://schemas.openxmlformats.org/wordprocessingml/2006/main" xmlns:w14="http://schemas.microsoft.com/office/word/2010/wordml" xmlns:w15="http://schemas.microsoft.com/office/word/2012/wordml" xmlns:w16cex="http://schemas.microsoft.com/office/word/2018/wordml/cex" xmlns:w16cid="http://schemas.microsoft.com/office/word/2016/wordml/cid" xmlns:w16="http://schemas.microsoft.com/office/word/2018/wordml" xmlns:w16sdtdh="http://schemas.microsoft.com/office/word/2020/wordml/sdtdatahash" xmlns:w16se="http://schemas.microsoft.com/office/word/2015/wordml/symex" xmlns:wpg="http://schemas.microsoft.com/office/word/2010/wordprocessingGroup" xmlns:wpi="http://schemas.microsoft.com/office/word/2010/wordprocessingInk" xmlns:wne="http://schemas.microsoft.com/office/word/2006/wordml" xmlns:wps="http://schemas.microsoft.com/office/word/2010/wordprocessingShape" mc:Ignorable="w14 w15 w16se w16cid w16 w16cex w16sdtdh wp14">
   <w:abstractNum w:abstractNumId="0" w15:restartNumberingAfterBreak="0">
     <w:nsid w:val="148E3F6A"/>
     <w:multiLevelType w:val="hybridMultilevel"/>
@@ -4408,7 +4297,7 @@
 </file>
 
 <file path=word/styles.xml><?xml version="1.0" encoding="utf-8"?>
-<w:styles xmlns:mc="http://schemas.openxmlformats.org/markup-compatibility/2006" xmlns:r="http://schemas.openxmlformats.org/officeDocument/2006/relationships" xmlns:w="http://schemas.openxmlformats.org/wordprocessingml/2006/main" xmlns:w14="http://schemas.microsoft.com/office/word/2010/wordml" xmlns:w15="http://schemas.microsoft.com/office/word/2012/wordml" xmlns:w16cex="http://schemas.microsoft.com/office/word/2018/wordml/cex" xmlns:w16cid="http://schemas.microsoft.com/office/word/2016/wordml/cid" xmlns:w16="http://schemas.microsoft.com/office/word/2018/wordml" xmlns:w16du="http://schemas.microsoft.com/office/word/2023/wordml/word16du" xmlns:w16sdtdh="http://schemas.microsoft.com/office/word/2020/wordml/sdtdatahash" xmlns:w16se="http://schemas.microsoft.com/office/word/2015/wordml/symex" mc:Ignorable="w14 w15 w16se w16cid w16 w16cex w16sdtdh w16du">
+<w:styles xmlns:mc="http://schemas.openxmlformats.org/markup-compatibility/2006" xmlns:r="http://schemas.openxmlformats.org/officeDocument/2006/relationships" xmlns:w="http://schemas.openxmlformats.org/wordprocessingml/2006/main" xmlns:w14="http://schemas.microsoft.com/office/word/2010/wordml" xmlns:w15="http://schemas.microsoft.com/office/word/2012/wordml" xmlns:w16cex="http://schemas.microsoft.com/office/word/2018/wordml/cex" xmlns:w16cid="http://schemas.microsoft.com/office/word/2016/wordml/cid" xmlns:w16="http://schemas.microsoft.com/office/word/2018/wordml" xmlns:w16sdtdh="http://schemas.microsoft.com/office/word/2020/wordml/sdtdatahash" xmlns:w16se="http://schemas.microsoft.com/office/word/2015/wordml/symex" mc:Ignorable="w14 w15 w16se w16cid w16 w16cex w16sdtdh">
   <w:docDefaults>
     <w:rPrDefault>
       <w:rPr>

--- a/IDZ_1.docx
+++ b/IDZ_1.docx
@@ -574,8 +574,9 @@
           <w:sz w:val="28"/>
           <w:szCs w:val="28"/>
         </w:rPr>
-        <w:t>Новосельцев И.</w:t>
-      </w:r>
+        <w:t xml:space="preserve">Новосельцев </w:t>
+      </w:r>
+      <w:proofErr w:type="gramStart"/>
       <w:r>
         <w:rPr>
           <w:rFonts w:ascii="Times New Roman" w:hAnsi="Times New Roman" w:cs="Times New Roman"/>
@@ -583,7 +584,7 @@
           <w:sz w:val="28"/>
           <w:szCs w:val="28"/>
         </w:rPr>
-        <w:t>В.</w:t>
+        <w:t>И.</w:t>
       </w:r>
       <w:r>
         <w:rPr>
@@ -592,18 +593,59 @@
           <w:sz w:val="28"/>
           <w:szCs w:val="28"/>
         </w:rPr>
+        <w:t>В</w:t>
+      </w:r>
+      <w:r>
+        <w:rPr>
+          <w:rFonts w:ascii="Times New Roman" w:hAnsi="Times New Roman" w:cs="Times New Roman"/>
+          <w:i/>
+          <w:sz w:val="28"/>
+          <w:szCs w:val="28"/>
+        </w:rPr>
+        <w:t>.</w:t>
+      </w:r>
+      <w:proofErr w:type="gramEnd"/>
+    </w:p>
+    <w:p>
+      <w:pPr>
+        <w:spacing w:after="120"/>
+        <w:jc w:val="right"/>
+        <w:rPr>
+          <w:rFonts w:ascii="Times New Roman" w:hAnsi="Times New Roman" w:cs="Times New Roman"/>
+          <w:i/>
+          <w:sz w:val="28"/>
+          <w:szCs w:val="28"/>
+        </w:rPr>
+      </w:pPr>
+      <w:proofErr w:type="spellStart"/>
+      <w:r>
+        <w:rPr>
+          <w:rFonts w:ascii="Times New Roman" w:hAnsi="Times New Roman" w:cs="Times New Roman"/>
+          <w:i/>
+          <w:sz w:val="28"/>
+          <w:szCs w:val="28"/>
+        </w:rPr>
+        <w:t>Шубкин</w:t>
+      </w:r>
+      <w:proofErr w:type="spellEnd"/>
+      <w:r>
+        <w:rPr>
+          <w:rFonts w:ascii="Times New Roman" w:hAnsi="Times New Roman" w:cs="Times New Roman"/>
+          <w:i/>
+          <w:sz w:val="28"/>
+          <w:szCs w:val="28"/>
+        </w:rPr>
+        <w:t xml:space="preserve"> В.А.</w:t>
+      </w:r>
+      <w:r>
+        <w:rPr>
+          <w:rFonts w:ascii="Times New Roman" w:hAnsi="Times New Roman" w:cs="Times New Roman"/>
+          <w:i/>
+          <w:sz w:val="28"/>
+          <w:szCs w:val="28"/>
+        </w:rPr>
         <w:t xml:space="preserve"> </w:t>
       </w:r>
-    </w:p>
-    <w:p>
-      <w:pPr>
-        <w:jc w:val="center"/>
-        <w:rPr>
-          <w:rFonts w:ascii="Times New Roman" w:hAnsi="Times New Roman" w:cs="Times New Roman"/>
-          <w:sz w:val="24"/>
-          <w:szCs w:val="24"/>
-        </w:rPr>
-      </w:pPr>
     </w:p>
     <w:p>
       <w:pPr>
@@ -1814,30 +1856,19 @@
           <w14:ligatures w14:val="standardContextual"/>
         </w:rPr>
       </w:pPr>
-    </w:p>
-    <w:p>
-      <w:pPr>
-        <w:spacing w:after="0" w:line="360" w:lineRule="auto"/>
-        <w:contextualSpacing/>
-        <w:jc w:val="center"/>
-        <w:rPr>
-          <w:rFonts w:ascii="Times New Roman" w:eastAsia="Calibri" w:hAnsi="Times New Roman" w:cs="Times New Roman"/>
-          <w:kern w:val="2"/>
-          <w:sz w:val="24"/>
-          <w:szCs w:val="24"/>
-          <w:lang w:val="en-US"/>
-          <w14:ligatures w14:val="standardContextual"/>
-        </w:rPr>
-      </w:pPr>
-      <w:r>
-        <w:rPr>
+      <w:r>
+        <w:rPr>
+          <w:rFonts w:ascii="Times New Roman" w:eastAsia="Calibri" w:hAnsi="Times New Roman" w:cs="Times New Roman"/>
           <w:noProof/>
+          <w:kern w:val="2"/>
+          <w:sz w:val="24"/>
+          <w:szCs w:val="24"/>
         </w:rPr>
         <w:drawing>
-          <wp:inline distT="0" distB="0" distL="0" distR="0" wp14:anchorId="4BF89A52" wp14:editId="3EE3BB74">
-            <wp:extent cx="4743410" cy="3298190"/>
-            <wp:effectExtent l="0" t="0" r="635" b="0"/>
-            <wp:docPr id="1150301915" name="Рисунок 1" descr="Изображение выглядит как текст, снимок экрана, График, линия&#10;&#10;Автоматически созданное описание"/>
+          <wp:inline distT="0" distB="0" distL="0" distR="0" wp14:anchorId="75751EA7" wp14:editId="2ADC484B">
+            <wp:extent cx="5940425" cy="2571750"/>
+            <wp:effectExtent l="0" t="0" r="3175" b="6350"/>
+            <wp:docPr id="810019077" name="Рисунок 3"/>
             <wp:cNvGraphicFramePr>
               <a:graphicFrameLocks xmlns:a="http://schemas.openxmlformats.org/drawingml/2006/main" noChangeAspect="1"/>
             </wp:cNvGraphicFramePr>
@@ -1845,30 +1876,29 @@
               <a:graphicData uri="http://schemas.openxmlformats.org/drawingml/2006/picture">
                 <pic:pic xmlns:pic="http://schemas.openxmlformats.org/drawingml/2006/picture">
                   <pic:nvPicPr>
-                    <pic:cNvPr id="1150301915" name="Рисунок 1" descr="Изображение выглядит как текст, снимок экрана, График, линия&#10;&#10;Автоматически созданное описание"/>
+                    <pic:cNvPr id="810019077" name="Рисунок 810019077"/>
                     <pic:cNvPicPr/>
                   </pic:nvPicPr>
-                  <pic:blipFill rotWithShape="1">
-                    <a:blip r:embed="rId10"/>
-                    <a:srcRect t="5974"/>
-                    <a:stretch/>
+                  <pic:blipFill>
+                    <a:blip r:embed="rId10" cstate="print">
+                      <a:extLst>
+                        <a:ext uri="{28A0092B-C50C-407E-A947-70E740481C1C}">
+                          <a14:useLocalDpi xmlns:a14="http://schemas.microsoft.com/office/drawing/2010/main" val="0"/>
+                        </a:ext>
+                      </a:extLst>
+                    </a:blip>
+                    <a:stretch>
+                      <a:fillRect/>
+                    </a:stretch>
                   </pic:blipFill>
-                  <pic:spPr bwMode="auto">
+                  <pic:spPr>
                     <a:xfrm>
                       <a:off x="0" y="0"/>
-                      <a:ext cx="4743410" cy="3298190"/>
+                      <a:ext cx="5940425" cy="2571750"/>
                     </a:xfrm>
                     <a:prstGeom prst="rect">
                       <a:avLst/>
                     </a:prstGeom>
-                    <a:ln>
-                      <a:noFill/>
-                    </a:ln>
-                    <a:extLst>
-                      <a:ext uri="{53640926-AAD7-44D8-BBD7-CCE9431645EC}">
-                        <a14:shadowObscured xmlns:a14="http://schemas.microsoft.com/office/drawing/2010/main"/>
-                      </a:ext>
-                    </a:extLst>
                   </pic:spPr>
                 </pic:pic>
               </a:graphicData>
@@ -1876,6 +1906,21 @@
           </wp:inline>
         </w:drawing>
       </w:r>
+    </w:p>
+    <w:p>
+      <w:pPr>
+        <w:spacing w:after="0" w:line="360" w:lineRule="auto"/>
+        <w:contextualSpacing/>
+        <w:jc w:val="center"/>
+        <w:rPr>
+          <w:rFonts w:ascii="Times New Roman" w:eastAsia="Calibri" w:hAnsi="Times New Roman" w:cs="Times New Roman"/>
+          <w:kern w:val="2"/>
+          <w:sz w:val="24"/>
+          <w:szCs w:val="24"/>
+          <w:lang w:val="en-US"/>
+          <w14:ligatures w14:val="standardContextual"/>
+        </w:rPr>
+      </w:pPr>
     </w:p>
     <w:p>
       <w:pPr>
@@ -2111,15 +2156,15 @@
         <w:jc w:val="center"/>
       </w:pPr>
       <w:r>
+        <w:t>Рисунок 8 – Спектр сигнала</w:t>
+      </w:r>
+    </w:p>
+    <w:p>
+      <w:pPr>
+        <w:pStyle w:val="a5"/>
+      </w:pPr>
+      <w:r>
         <w:lastRenderedPageBreak/>
-        <w:t>Рисунок 8 – Спектр сигнала</w:t>
-      </w:r>
-    </w:p>
-    <w:p>
-      <w:pPr>
-        <w:pStyle w:val="a5"/>
-      </w:pPr>
-      <w:r>
         <w:t xml:space="preserve"> При перво</w:t>
       </w:r>
       <w:r>
@@ -3039,7 +3084,19 @@
                 <w:rPr>
                   <w:rFonts w:ascii="Cambria Math" w:hAnsi="Cambria Math"/>
                 </w:rPr>
-                <m:t>f=k</m:t>
+                <m:t>f</m:t>
+              </m:r>
+              <m:r>
+                <w:rPr>
+                  <w:rFonts w:ascii="Cambria Math" w:hAnsi="Cambria Math"/>
+                </w:rPr>
+                <m:t>=</m:t>
+              </m:r>
+              <m:r>
+                <w:rPr>
+                  <w:rFonts w:ascii="Cambria Math" w:hAnsi="Cambria Math"/>
+                </w:rPr>
+                <m:t>k</m:t>
               </m:r>
               <m:r>
                 <m:rPr>
@@ -3510,6 +3567,7 @@
         <w:docPartUnique/>
       </w:docPartObj>
     </w:sdtPr>
+    <w:sdtEndPr/>
     <w:sdtContent>
       <w:p>
         <w:pPr>

--- a/IDZ_1.docx
+++ b/IDZ_1.docx
@@ -2230,15 +2230,51 @@
         <w:ind w:firstLine="0"/>
         <w:jc w:val="center"/>
       </w:pPr>
+    </w:p>
+    <w:p>
+      <w:pPr>
+        <w:pStyle w:val="a5"/>
+      </w:pPr>
+      <w:r>
+        <w:t>Далее п</w:t>
+      </w:r>
+      <w:r>
+        <w:t>острои</w:t>
+      </w:r>
+      <w:r>
+        <w:t>м</w:t>
+      </w:r>
+      <w:r>
+        <w:t xml:space="preserve"> график мгновенных мощностей p(t) (</w:t>
+      </w:r>
+      <w:r>
+        <w:t>Рисунок 10</w:t>
+      </w:r>
+      <w:r>
+        <w:t>).</w:t>
+      </w:r>
+    </w:p>
+    <w:p>
+      <w:pPr>
+        <w:pStyle w:val="a5"/>
+      </w:pPr>
+    </w:p>
+    <w:p>
+      <w:pPr>
+        <w:pStyle w:val="a5"/>
+        <w:ind w:firstLine="0"/>
+        <w:jc w:val="center"/>
+      </w:pPr>
       <w:r>
         <w:rPr>
           <w:noProof/>
+          <w14:ligatures w14:val="none"/>
         </w:rPr>
         <w:drawing>
-          <wp:inline distT="0" distB="0" distL="0" distR="0" wp14:anchorId="7B27E8BA" wp14:editId="6584183E">
-            <wp:extent cx="5711825" cy="2536893"/>
+          <wp:inline distT="0" distB="0" distL="0" distR="0" wp14:anchorId="2A9101FF" wp14:editId="2D94F06E">
+            <wp:extent cx="5940425" cy="3787140"/>
             <wp:effectExtent l="0" t="0" r="3175" b="0"/>
-            <wp:docPr id="2145495957" name="Рисунок 1" descr="Изображение выглядит как текст, снимок экрана, программное обеспечение, дисплей&#10;&#10;Автоматически созданное описание"/>
+            <wp:docPr id="334746851" name="Рисунок 1" descr="Изображение выглядит как снимок экрана, текст, программное обеспечение, Мультимедийное программное обеспечение&#10;&#10;Автоматически созданное описание"/>
             <wp:cNvGraphicFramePr>
               <a:graphicFrameLocks xmlns:a="http://schemas.openxmlformats.org/drawingml/2006/main" noChangeAspect="1"/>
             </wp:cNvGraphicFramePr>
@@ -2246,11 +2282,17 @@
               <a:graphicData uri="http://schemas.openxmlformats.org/drawingml/2006/picture">
                 <pic:pic xmlns:pic="http://schemas.openxmlformats.org/drawingml/2006/picture">
                   <pic:nvPicPr>
-                    <pic:cNvPr id="2145495957" name="Рисунок 1" descr="Изображение выглядит как текст, снимок экрана, программное обеспечение, дисплей&#10;&#10;Автоматически созданное описание"/>
+                    <pic:cNvPr id="334746851" name="Рисунок 1" descr="Изображение выглядит как снимок экрана, текст, программное обеспечение, Мультимедийное программное обеспечение&#10;&#10;Автоматически созданное описание"/>
                     <pic:cNvPicPr/>
                   </pic:nvPicPr>
                   <pic:blipFill>
-                    <a:blip r:embed="rId12"/>
+                    <a:blip r:embed="rId12">
+                      <a:extLst>
+                        <a:ext uri="{28A0092B-C50C-407E-A947-70E740481C1C}">
+                          <a14:useLocalDpi xmlns:a14="http://schemas.microsoft.com/office/drawing/2010/main" val="0"/>
+                        </a:ext>
+                      </a:extLst>
+                    </a:blip>
                     <a:stretch>
                       <a:fillRect/>
                     </a:stretch>
@@ -2258,7 +2300,7 @@
                   <pic:spPr>
                     <a:xfrm>
                       <a:off x="0" y="0"/>
-                      <a:ext cx="5719928" cy="2540492"/>
+                      <a:ext cx="5940425" cy="3787140"/>
                     </a:xfrm>
                     <a:prstGeom prst="rect">
                       <a:avLst/>
@@ -2278,8 +2320,21 @@
         <w:jc w:val="center"/>
       </w:pPr>
       <w:r>
-        <w:t>Рисунок 9 – Сохранение значений спектра в отдельный файл</w:t>
-      </w:r>
+        <w:t>Рисунок 10 – График мгновенных мощностей</w:t>
+      </w:r>
+    </w:p>
+    <w:p>
+      <w:pPr>
+        <w:pStyle w:val="a5"/>
+      </w:pPr>
+      <w:r>
+        <w:t xml:space="preserve">Построим кривые изменения активной мощности P(t), реактивной мощности Q(t) и полной мощности S(t) в заданном временном диапазоне на одном графике (Рисунок 11). Значения были рассчитаны для каждой секунды всего эксперимента. </w:t>
+      </w:r>
+    </w:p>
+    <w:p>
+      <w:pPr>
+        <w:pStyle w:val="a5"/>
+      </w:pPr>
     </w:p>
     <w:p>
       <w:pPr>
@@ -2287,116 +2342,11 @@
         <w:ind w:firstLine="0"/>
         <w:jc w:val="center"/>
       </w:pPr>
-    </w:p>
-    <w:p>
-      <w:pPr>
-        <w:pStyle w:val="a5"/>
-      </w:pPr>
-      <w:r>
-        <w:t>Далее п</w:t>
-      </w:r>
-      <w:r>
-        <w:t>острои</w:t>
-      </w:r>
-      <w:r>
-        <w:t>м</w:t>
-      </w:r>
-      <w:r>
-        <w:t xml:space="preserve"> график мгновенных мощностей p(t) (</w:t>
-      </w:r>
-      <w:r>
-        <w:t>Рисунок 10</w:t>
-      </w:r>
-      <w:r>
-        <w:t>).</w:t>
-      </w:r>
-    </w:p>
-    <w:p>
-      <w:pPr>
-        <w:pStyle w:val="a5"/>
-      </w:pPr>
-    </w:p>
-    <w:p>
-      <w:pPr>
-        <w:pStyle w:val="a5"/>
-        <w:ind w:firstLine="0"/>
-        <w:jc w:val="center"/>
-      </w:pPr>
       <w:r>
         <w:rPr>
           <w:noProof/>
         </w:rPr>
-        <w:drawing>
-          <wp:inline distT="0" distB="0" distL="0" distR="0" wp14:anchorId="059C01A7" wp14:editId="37173B38">
-            <wp:extent cx="4720871" cy="3491073"/>
-            <wp:effectExtent l="0" t="0" r="3810" b="0"/>
-            <wp:docPr id="801689980" name="Рисунок 1" descr="Изображение выглядит как текст, снимок экрана, Шрифт, число&#10;&#10;Автоматически созданное описание"/>
-            <wp:cNvGraphicFramePr>
-              <a:graphicFrameLocks xmlns:a="http://schemas.openxmlformats.org/drawingml/2006/main" noChangeAspect="1"/>
-            </wp:cNvGraphicFramePr>
-            <a:graphic xmlns:a="http://schemas.openxmlformats.org/drawingml/2006/main">
-              <a:graphicData uri="http://schemas.openxmlformats.org/drawingml/2006/picture">
-                <pic:pic xmlns:pic="http://schemas.openxmlformats.org/drawingml/2006/picture">
-                  <pic:nvPicPr>
-                    <pic:cNvPr id="801689980" name="Рисунок 1" descr="Изображение выглядит как текст, снимок экрана, Шрифт, число&#10;&#10;Автоматически созданное описание"/>
-                    <pic:cNvPicPr/>
-                  </pic:nvPicPr>
-                  <pic:blipFill>
-                    <a:blip r:embed="rId13"/>
-                    <a:stretch>
-                      <a:fillRect/>
-                    </a:stretch>
-                  </pic:blipFill>
-                  <pic:spPr>
-                    <a:xfrm>
-                      <a:off x="0" y="0"/>
-                      <a:ext cx="4735434" cy="3501842"/>
-                    </a:xfrm>
-                    <a:prstGeom prst="rect">
-                      <a:avLst/>
-                    </a:prstGeom>
-                  </pic:spPr>
-                </pic:pic>
-              </a:graphicData>
-            </a:graphic>
-          </wp:inline>
-        </w:drawing>
-      </w:r>
-    </w:p>
-    <w:p>
-      <w:pPr>
-        <w:pStyle w:val="a5"/>
-        <w:ind w:firstLine="0"/>
-        <w:jc w:val="center"/>
-      </w:pPr>
-      <w:r>
-        <w:t>Рисунок 10 – График мгновенных мощностей</w:t>
-      </w:r>
-    </w:p>
-    <w:p>
-      <w:pPr>
-        <w:pStyle w:val="a5"/>
-      </w:pPr>
-      <w:r>
         <w:lastRenderedPageBreak/>
-        <w:t xml:space="preserve">Построим кривые изменения активной мощности P(t), реактивной мощности Q(t) и полной мощности S(t) в заданном временном диапазоне на одном графике (Рисунок 11). Значения были рассчитаны для каждой секунды всего эксперимента. </w:t>
-      </w:r>
-    </w:p>
-    <w:p>
-      <w:pPr>
-        <w:pStyle w:val="a5"/>
-      </w:pPr>
-    </w:p>
-    <w:p>
-      <w:pPr>
-        <w:pStyle w:val="a5"/>
-        <w:ind w:firstLine="0"/>
-        <w:jc w:val="center"/>
-      </w:pPr>
-      <w:r>
-        <w:rPr>
-          <w:noProof/>
-        </w:rPr>
         <w:drawing>
           <wp:inline distT="0" distB="0" distL="0" distR="0" wp14:anchorId="7339F7D4" wp14:editId="6770A08A">
             <wp:extent cx="4943475" cy="3568510"/>
@@ -2413,7 +2363,7 @@
                     <pic:cNvPicPr/>
                   </pic:nvPicPr>
                   <pic:blipFill rotWithShape="1">
-                    <a:blip r:embed="rId14"/>
+                    <a:blip r:embed="rId13"/>
                     <a:srcRect t="2384"/>
                     <a:stretch/>
                   </pic:blipFill>
@@ -2595,6 +2545,19 @@
     <w:p>
       <w:pPr>
         <w:pStyle w:val="a5"/>
+      </w:pPr>
+      <w:r>
+        <w:t>Выведем график изменения значений первых трех гармоник (амплитуда, фаза) в процессе измерения в заданном временном диапазоне (продолжительность эксперимента). По умолчанию на одном графике изображаются как амплитуды гармоник, так и фазы (Рисунок 13). Это может быть ненаглядно, поэтому программа поддерживает отрисовку только амплитуд (Рисунок 14) и только фаз (Рисунок 15).</w:t>
+      </w:r>
+    </w:p>
+    <w:p>
+      <w:pPr>
+        <w:pStyle w:val="a5"/>
+      </w:pPr>
+    </w:p>
+    <w:p>
+      <w:pPr>
+        <w:pStyle w:val="a5"/>
         <w:ind w:firstLine="0"/>
         <w:jc w:val="center"/>
       </w:pPr>
@@ -2602,77 +2565,7 @@
         <w:rPr>
           <w:noProof/>
         </w:rPr>
-        <w:drawing>
-          <wp:inline distT="0" distB="0" distL="0" distR="0" wp14:anchorId="1EFED187" wp14:editId="161F018C">
-            <wp:extent cx="5228713" cy="2322320"/>
-            <wp:effectExtent l="0" t="0" r="0" b="1905"/>
-            <wp:docPr id="601920891" name="Рисунок 1" descr="Изображение выглядит как текст, снимок экрана, программное обеспечение, дисплей&#10;&#10;Автоматически созданное описание"/>
-            <wp:cNvGraphicFramePr>
-              <a:graphicFrameLocks xmlns:a="http://schemas.openxmlformats.org/drawingml/2006/main" noChangeAspect="1"/>
-            </wp:cNvGraphicFramePr>
-            <a:graphic xmlns:a="http://schemas.openxmlformats.org/drawingml/2006/main">
-              <a:graphicData uri="http://schemas.openxmlformats.org/drawingml/2006/picture">
-                <pic:pic xmlns:pic="http://schemas.openxmlformats.org/drawingml/2006/picture">
-                  <pic:nvPicPr>
-                    <pic:cNvPr id="601920891" name="Рисунок 1" descr="Изображение выглядит как текст, снимок экрана, программное обеспечение, дисплей&#10;&#10;Автоматически созданное описание"/>
-                    <pic:cNvPicPr/>
-                  </pic:nvPicPr>
-                  <pic:blipFill>
-                    <a:blip r:embed="rId15"/>
-                    <a:stretch>
-                      <a:fillRect/>
-                    </a:stretch>
-                  </pic:blipFill>
-                  <pic:spPr>
-                    <a:xfrm>
-                      <a:off x="0" y="0"/>
-                      <a:ext cx="5248160" cy="2330957"/>
-                    </a:xfrm>
-                    <a:prstGeom prst="rect">
-                      <a:avLst/>
-                    </a:prstGeom>
-                  </pic:spPr>
-                </pic:pic>
-              </a:graphicData>
-            </a:graphic>
-          </wp:inline>
-        </w:drawing>
-      </w:r>
-    </w:p>
-    <w:p>
-      <w:pPr>
-        <w:pStyle w:val="a5"/>
-        <w:ind w:firstLine="0"/>
-        <w:jc w:val="center"/>
-      </w:pPr>
-      <w:r>
-        <w:t>Рисунок 12 – Сохранение значений мощностей в отдельный файл</w:t>
-      </w:r>
-    </w:p>
-    <w:p>
-      <w:pPr>
-        <w:pStyle w:val="a5"/>
-      </w:pPr>
-      <w:r>
         <w:lastRenderedPageBreak/>
-        <w:t>Выведем график изменения значений первых трех гармоник (амплитуда, фаза) в процессе измерения в заданном временном диапазоне (продолжительность эксперимента). По умолчанию на одном графике изображаются как амплитуды гармоник, так и фазы (Рисунок 13). Это может быть ненаглядно, поэтому программа поддерживает отрисовку только амплитуд (Рисунок 14) и только фаз (Рисунок 15).</w:t>
-      </w:r>
-    </w:p>
-    <w:p>
-      <w:pPr>
-        <w:pStyle w:val="a5"/>
-      </w:pPr>
-    </w:p>
-    <w:p>
-      <w:pPr>
-        <w:pStyle w:val="a5"/>
-        <w:ind w:firstLine="0"/>
-        <w:jc w:val="center"/>
-      </w:pPr>
-      <w:r>
-        <w:rPr>
-          <w:noProof/>
-        </w:rPr>
         <w:drawing>
           <wp:inline distT="0" distB="0" distL="0" distR="0" wp14:anchorId="706681E4" wp14:editId="0111B90A">
             <wp:extent cx="4846481" cy="3390900"/>
@@ -2689,7 +2582,7 @@
                     <pic:cNvPicPr/>
                   </pic:nvPicPr>
                   <pic:blipFill rotWithShape="1">
-                    <a:blip r:embed="rId16"/>
+                    <a:blip r:embed="rId14"/>
                     <a:srcRect t="5387"/>
                     <a:stretch/>
                   </pic:blipFill>
@@ -2760,7 +2653,7 @@
                     <pic:cNvPicPr/>
                   </pic:nvPicPr>
                   <pic:blipFill rotWithShape="1">
-                    <a:blip r:embed="rId17"/>
+                    <a:blip r:embed="rId15"/>
                     <a:srcRect t="5762"/>
                     <a:stretch/>
                   </pic:blipFill>
@@ -2825,7 +2718,7 @@
                     <pic:cNvPicPr/>
                   </pic:nvPicPr>
                   <pic:blipFill>
-                    <a:blip r:embed="rId18"/>
+                    <a:blip r:embed="rId16"/>
                     <a:stretch>
                       <a:fillRect/>
                     </a:stretch>
@@ -2902,7 +2795,7 @@
                     <pic:cNvPicPr/>
                   </pic:nvPicPr>
                   <pic:blipFill>
-                    <a:blip r:embed="rId19"/>
+                    <a:blip r:embed="rId17"/>
                     <a:stretch>
                       <a:fillRect/>
                     </a:stretch>
@@ -3084,19 +2977,7 @@
                 <w:rPr>
                   <w:rFonts w:ascii="Cambria Math" w:hAnsi="Cambria Math"/>
                 </w:rPr>
-                <m:t>f</m:t>
-              </m:r>
-              <m:r>
-                <w:rPr>
-                  <w:rFonts w:ascii="Cambria Math" w:hAnsi="Cambria Math"/>
-                </w:rPr>
-                <m:t>=</m:t>
-              </m:r>
-              <m:r>
-                <w:rPr>
-                  <w:rFonts w:ascii="Cambria Math" w:hAnsi="Cambria Math"/>
-                </w:rPr>
-                <m:t>k</m:t>
+                <m:t>f=k</m:t>
               </m:r>
               <m:r>
                 <m:rPr>
@@ -3521,7 +3402,7 @@
       </w:pPr>
     </w:p>
     <w:sectPr>
-      <w:footerReference w:type="default" r:id="rId20"/>
+      <w:footerReference w:type="default" r:id="rId18"/>
       <w:pgSz w:w="11906" w:h="16838"/>
       <w:pgMar w:top="1134" w:right="850" w:bottom="1134" w:left="1701" w:header="708" w:footer="708" w:gutter="0"/>
       <w:cols w:space="708"/>
@@ -3567,7 +3448,6 @@
         <w:docPartUnique/>
       </w:docPartObj>
     </w:sdtPr>
-    <w:sdtEndPr/>
     <w:sdtContent>
       <w:p>
         <w:pPr>
